--- a/MATH1064-weekly-notes/week12.docx
+++ b/MATH1064-weekly-notes/week12.docx
@@ -283,7 +283,15 @@
         </m:r>
       </m:oMath>
       <w:r>
-        <w:t>的常数倍。</w:t>
+        <w:t>的常数</w:t>
+      </w:r>
+      <w:proofErr w:type="gramStart"/>
+      <w:r>
+        <w:t>倍</w:t>
+      </w:r>
+      <w:proofErr w:type="gramEnd"/>
+      <w:r>
+        <w:t>。</w:t>
       </w:r>
     </w:p>
     <w:p>
@@ -509,7 +517,15 @@
         </m:r>
       </m:oMath>
       <w:r>
-        <w:t>的常数倍。</w:t>
+        <w:t>的常数</w:t>
+      </w:r>
+      <w:proofErr w:type="gramStart"/>
+      <w:r>
+        <w:t>倍</w:t>
+      </w:r>
+      <w:proofErr w:type="gramEnd"/>
+      <w:r>
+        <w:t>。</w:t>
       </w:r>
     </w:p>
     <w:p>
@@ -640,6 +656,9 @@
             <m:t>(g(x))</m:t>
           </m:r>
           <m:r>
+            <m:rPr>
+              <m:sty m:val="p"/>
+            </m:rPr>
             <w:br/>
           </m:r>
         </m:oMath>
@@ -652,7 +671,15 @@
         </w:rPr>
       </w:pPr>
       <w:r>
-        <w:t>→ 表示两者增长阶完全相同。</w:t>
+        <w:t>→ 表示两者增长</w:t>
+      </w:r>
+      <w:proofErr w:type="gramStart"/>
+      <w:r>
+        <w:t>阶完全</w:t>
+      </w:r>
+      <w:proofErr w:type="gramEnd"/>
+      <w:r>
+        <w:t>相同。</w:t>
       </w:r>
     </w:p>
     <w:p>
@@ -960,6 +987,9 @@
             <m:t>)</m:t>
           </m:r>
           <m:r>
+            <m:rPr>
+              <m:sty m:val="p"/>
+            </m:rPr>
             <w:br/>
           </m:r>
         </m:oMath>
@@ -1078,6 +1108,9 @@
             <m:t>f(n)≤Cg(n)</m:t>
           </m:r>
           <m:r>
+            <m:rPr>
+              <m:sty m:val="p"/>
+            </m:rPr>
             <w:br/>
           </m:r>
         </m:oMath>
@@ -1152,7 +1185,23 @@
           <w:b/>
           <w:bCs/>
         </w:rPr>
-        <w:t xml:space="preserve"> 找最大值（Find Maximum）</w:t>
+        <w:t xml:space="preserve"> </w:t>
+      </w:r>
+      <w:proofErr w:type="gramStart"/>
+      <w:r>
+        <w:rPr>
+          <w:b/>
+          <w:bCs/>
+        </w:rPr>
+        <w:t>找最大</w:t>
+      </w:r>
+      <w:proofErr w:type="gramEnd"/>
+      <w:r>
+        <w:rPr>
+          <w:b/>
+          <w:bCs/>
+        </w:rPr>
+        <w:t>值（Find Maximum）</w:t>
       </w:r>
     </w:p>
     <w:p>
@@ -1203,6 +1252,9 @@
             <m:t>f(n)=n-1=O(n)</m:t>
           </m:r>
           <m:r>
+            <m:rPr>
+              <m:sty m:val="p"/>
+            </m:rPr>
             <w:br/>
           </m:r>
         </m:oMath>
@@ -1281,32 +1333,69 @@
       </w:r>
       <w:proofErr w:type="spellEnd"/>
       <w:r>
-        <w:t xml:space="preserve"> in 1..n:</w:t>
-      </w:r>
-    </w:p>
-    <w:p>
-      <w:pPr>
-        <w:rPr>
-          <w:rFonts w:hint="eastAsia"/>
-        </w:rPr>
-      </w:pPr>
-      <w:r>
-        <w:t xml:space="preserve">  for l in 1..k:</w:t>
-      </w:r>
-    </w:p>
-    <w:p>
-      <w:pPr>
-        <w:rPr>
-          <w:rFonts w:hint="eastAsia"/>
-        </w:rPr>
-      </w:pPr>
-      <w:r>
-        <w:t xml:space="preserve">    (执行常数次操作)</w:t>
-      </w:r>
-    </w:p>
-    <w:p>
-      <w:r>
-        <w:t>外层执行 n 次，内层 1+2+...+n 次</w:t>
+        <w:t xml:space="preserve"> in </w:t>
+      </w:r>
+      <w:proofErr w:type="gramStart"/>
+      <w:r>
+        <w:t>1..</w:t>
+      </w:r>
+      <w:proofErr w:type="gramEnd"/>
+      <w:r>
+        <w:t>n:</w:t>
+      </w:r>
+    </w:p>
+    <w:p>
+      <w:pPr>
+        <w:rPr>
+          <w:rFonts w:hint="eastAsia"/>
+        </w:rPr>
+      </w:pPr>
+      <w:r>
+        <w:t xml:space="preserve">  for l in </w:t>
+      </w:r>
+      <w:proofErr w:type="gramStart"/>
+      <w:r>
+        <w:t>1..</w:t>
+      </w:r>
+      <w:proofErr w:type="gramEnd"/>
+      <w:r>
+        <w:t>k:</w:t>
+      </w:r>
+    </w:p>
+    <w:p>
+      <w:pPr>
+        <w:rPr>
+          <w:rFonts w:hint="eastAsia"/>
+        </w:rPr>
+      </w:pPr>
+      <w:r>
+        <w:t xml:space="preserve">    (执行常数</w:t>
+      </w:r>
+      <w:proofErr w:type="gramStart"/>
+      <w:r>
+        <w:t>次操作</w:t>
+      </w:r>
+      <w:proofErr w:type="gramEnd"/>
+      <w:r>
+        <w:t>)</w:t>
+      </w:r>
+    </w:p>
+    <w:p>
+      <w:pPr>
+        <w:rPr>
+          <w:rFonts w:hint="eastAsia"/>
+        </w:rPr>
+      </w:pPr>
+      <w:r>
+        <w:t>外层执行 n 次，内层 1+2+.</w:t>
+      </w:r>
+      <w:proofErr w:type="gramStart"/>
+      <w:r>
+        <w:t>..</w:t>
+      </w:r>
+      <w:proofErr w:type="gramEnd"/>
+      <w:r>
+        <w:t>+n 次</w:t>
       </w:r>
     </w:p>
     <w:p>
@@ -1321,13 +1410,7 @@
             <w:rPr>
               <w:rFonts w:ascii="Cambria Math" w:hAnsi="Cambria Math"/>
             </w:rPr>
-            <m:t>f(n)</m:t>
-          </m:r>
-          <m:r>
-            <w:rPr>
-              <w:rFonts w:ascii="Cambria Math" w:hAnsi="Cambria Math"/>
-            </w:rPr>
-            <m:t>=</m:t>
+            <m:t>f(n)=</m:t>
           </m:r>
           <m:nary>
             <m:naryPr>
@@ -1391,13 +1474,7 @@
             <w:rPr>
               <w:rFonts w:ascii="Cambria Math" w:hAnsi="Cambria Math"/>
             </w:rPr>
-            <m:t>1</m:t>
-          </m:r>
-          <m:r>
-            <w:rPr>
-              <w:rFonts w:ascii="Cambria Math" w:hAnsi="Cambria Math"/>
-            </w:rPr>
-            <m:t>=</m:t>
+            <m:t>1=</m:t>
           </m:r>
           <m:nary>
             <m:naryPr>
@@ -1497,6 +1574,9 @@
             <m:t>)</m:t>
           </m:r>
           <m:r>
+            <m:rPr>
+              <m:sty m:val="p"/>
+            </m:rPr>
             <w:br/>
           </m:r>
         </m:oMath>
@@ -1517,6 +1597,7 @@
     <w:p>
       <w:pPr>
         <w:rPr>
+          <w:rFonts w:hint="eastAsia"/>
           <w:b/>
           <w:bCs/>
         </w:rPr>
@@ -1618,19 +1699,33 @@
         <w:rPr>
           <w:rFonts w:ascii="Segoe UI Emoji" w:hAnsi="Segoe UI Emoji" w:cs="Segoe UI Emoji"/>
         </w:rPr>
-        <w:t xml:space="preserve"> in range(1, n+1):</w:t>
-      </w:r>
-    </w:p>
-    <w:p>
-      <w:pPr>
+        <w:t xml:space="preserve"> in </w:t>
+      </w:r>
+      <w:proofErr w:type="gramStart"/>
+      <w:r>
         <w:rPr>
           <w:rFonts w:ascii="Segoe UI Emoji" w:hAnsi="Segoe UI Emoji" w:cs="Segoe UI Emoji"/>
         </w:rPr>
-      </w:pPr>
+        <w:t>range(</w:t>
+      </w:r>
+      <w:proofErr w:type="gramEnd"/>
       <w:r>
         <w:rPr>
           <w:rFonts w:ascii="Segoe UI Emoji" w:hAnsi="Segoe UI Emoji" w:cs="Segoe UI Emoji"/>
         </w:rPr>
+        <w:t>1, n+1):</w:t>
+      </w:r>
+    </w:p>
+    <w:p>
+      <w:pPr>
+        <w:rPr>
+          <w:rFonts w:ascii="Segoe UI Emoji" w:hAnsi="Segoe UI Emoji" w:cs="Segoe UI Emoji"/>
+        </w:rPr>
+      </w:pPr>
+      <w:r>
+        <w:rPr>
+          <w:rFonts w:ascii="Segoe UI Emoji" w:hAnsi="Segoe UI Emoji" w:cs="Segoe UI Emoji"/>
+        </w:rPr>
         <w:t xml:space="preserve">    j = 1</w:t>
       </w:r>
     </w:p>
@@ -1677,14 +1772,28 @@
         <w:rPr>
           <w:rFonts w:ascii="Segoe UI Emoji" w:hAnsi="Segoe UI Emoji" w:cs="Segoe UI Emoji"/>
         </w:rPr>
-        <w:t>do_something</w:t>
+        <w:t>do_</w:t>
+      </w:r>
+      <w:proofErr w:type="gramStart"/>
+      <w:r>
+        <w:rPr>
+          <w:rFonts w:ascii="Segoe UI Emoji" w:hAnsi="Segoe UI Emoji" w:cs="Segoe UI Emoji"/>
+        </w:rPr>
+        <w:t>something</w:t>
       </w:r>
       <w:proofErr w:type="spellEnd"/>
       <w:r>
         <w:rPr>
           <w:rFonts w:ascii="Segoe UI Emoji" w:hAnsi="Segoe UI Emoji" w:cs="Segoe UI Emoji"/>
         </w:rPr>
-        <w:t>()</w:t>
+        <w:t>(</w:t>
+      </w:r>
+      <w:proofErr w:type="gramEnd"/>
+      <w:r>
+        <w:rPr>
+          <w:rFonts w:ascii="Segoe UI Emoji" w:hAnsi="Segoe UI Emoji" w:cs="Segoe UI Emoji"/>
+        </w:rPr>
+        <w:t>)</w:t>
       </w:r>
     </w:p>
     <w:p>
@@ -1876,7 +1985,7 @@
       <w:pPr>
         <w:ind w:left="360"/>
         <w:rPr>
-          <w:rFonts w:ascii="Segoe UI Emoji" w:hAnsi="Segoe UI Emoji" w:cs="Segoe UI Emoji" w:hint="eastAsia"/>
+          <w:rFonts w:ascii="Segoe UI Emoji" w:hAnsi="Segoe UI Emoji" w:cs="Segoe UI Emoji"/>
         </w:rPr>
       </w:pPr>
     </w:p>
@@ -1959,23 +2068,46 @@
       </m:oMathPara>
     </w:p>
     <w:p>
-      <w:r>
-        <w:t>→ 比线性查找快得多。</w:t>
-      </w:r>
-    </w:p>
-    <w:p>
-      <w:pPr>
-        <w:rPr>
-          <w:b/>
-          <w:bCs/>
-        </w:rPr>
-      </w:pPr>
-      <w:r>
-        <w:rPr>
-          <w:b/>
-          <w:bCs/>
-        </w:rPr>
-        <w:t>总复杂度分析</w:t>
+      <w:pPr>
+        <w:rPr>
+          <w:rFonts w:hint="eastAsia"/>
+        </w:rPr>
+      </w:pPr>
+      <w:r>
+        <w:t>→ 比线性</w:t>
+      </w:r>
+      <w:proofErr w:type="gramStart"/>
+      <w:r>
+        <w:t>查找快</w:t>
+      </w:r>
+      <w:proofErr w:type="gramEnd"/>
+      <w:r>
+        <w:t>得多。</w:t>
+      </w:r>
+    </w:p>
+    <w:p>
+      <w:pPr>
+        <w:rPr>
+          <w:rFonts w:hint="eastAsia"/>
+          <w:b/>
+          <w:bCs/>
+        </w:rPr>
+      </w:pPr>
+      <w:proofErr w:type="gramStart"/>
+      <w:r>
+        <w:rPr>
+          <w:b/>
+          <w:bCs/>
+        </w:rPr>
+        <w:t>总复杂</w:t>
+      </w:r>
+      <w:proofErr w:type="gramEnd"/>
+      <w:r>
+        <w:rPr>
+          <w:b/>
+          <w:bCs/>
+        </w:rPr>
+        <w:t>度分析</w:t>
       </w:r>
       <w:r>
         <w:rPr>
@@ -1987,11 +2119,21 @@
       </w:r>
     </w:p>
     <w:p>
+      <w:pPr>
+        <w:rPr>
+          <w:rFonts w:hint="eastAsia"/>
+        </w:rPr>
+      </w:pPr>
       <w:r>
         <w:t>我们可以近似为：</w:t>
       </w:r>
     </w:p>
     <w:p>
+      <w:pPr>
+        <w:rPr>
+          <w:rFonts w:hint="eastAsia"/>
+        </w:rPr>
+      </w:pPr>
       <m:oMathPara>
         <m:oMath>
           <m:r>
@@ -2064,15 +2206,21 @@
       </m:oMathPara>
     </w:p>
     <w:p>
+      <w:pPr>
+        <w:rPr>
+          <w:rFonts w:hint="eastAsia"/>
+        </w:rPr>
+      </w:pPr>
       <w:r>
         <w:pict w14:anchorId="690BE889">
-          <v:rect id="_x0000_i1080" style="width:0;height:1.5pt" o:hralign="center" o:hrstd="t" o:hr="t" fillcolor="#a0a0a0" stroked="f"/>
+          <v:rect id="_x0000_i1033" style="width:0;height:1.5pt" o:hralign="center" o:hrstd="t" o:hr="t" fillcolor="#a0a0a0" stroked="f"/>
         </w:pict>
       </w:r>
     </w:p>
     <w:p>
       <w:pPr>
         <w:rPr>
+          <w:rFonts w:hint="eastAsia"/>
           <w:b/>
           <w:bCs/>
         </w:rPr>
@@ -2094,6 +2242,11 @@
       </w:r>
     </w:p>
     <w:p>
+      <w:pPr>
+        <w:rPr>
+          <w:rFonts w:hint="eastAsia"/>
+        </w:rPr>
+      </w:pPr>
       <m:oMathPara>
         <m:oMath>
           <m:r>
@@ -2190,11 +2343,21 @@
       </m:oMathPara>
     </w:p>
     <w:p>
+      <w:pPr>
+        <w:rPr>
+          <w:rFonts w:hint="eastAsia"/>
+        </w:rPr>
+      </w:pPr>
       <w:r>
         <w:t>根据斯特林公式（Stirling approximation）：</w:t>
       </w:r>
     </w:p>
     <w:p>
+      <w:pPr>
+        <w:rPr>
+          <w:rFonts w:hint="eastAsia"/>
+        </w:rPr>
+      </w:pPr>
       <m:oMathPara>
         <m:oMath>
           <m:r>
@@ -2282,11 +2445,21 @@
       </m:oMathPara>
     </w:p>
     <w:p>
+      <w:pPr>
+        <w:rPr>
+          <w:rFonts w:hint="eastAsia"/>
+        </w:rPr>
+      </w:pPr>
       <w:r>
         <w:t>取对数得：</w:t>
       </w:r>
     </w:p>
     <w:p>
+      <w:pPr>
+        <w:rPr>
+          <w:rFonts w:hint="eastAsia"/>
+        </w:rPr>
+      </w:pPr>
       <m:oMathPara>
         <m:oMath>
           <m:r>
@@ -2339,6 +2512,11 @@
       </m:oMathPara>
     </w:p>
     <w:p>
+      <w:pPr>
+        <w:rPr>
+          <w:rFonts w:hint="eastAsia"/>
+        </w:rPr>
+      </w:pPr>
       <w:r>
         <w:t>因此：</w:t>
       </w:r>
@@ -2383,7 +2561,7 @@
       </w:pPr>
       <w:r>
         <w:pict w14:anchorId="1296BF99">
-          <v:rect id="_x0000_i1033" style="width:0;height:1.5pt" o:hralign="center" o:hrstd="t" o:hr="t" fillcolor="#a0a0a0" stroked="f"/>
+          <v:rect id="_x0000_i1034" style="width:0;height:1.5pt" o:hralign="center" o:hrstd="t" o:hr="t" fillcolor="#a0a0a0" stroked="f"/>
         </w:pict>
       </w:r>
     </w:p>
@@ -2600,8 +2778,13 @@
                 <w:rFonts w:hint="eastAsia"/>
               </w:rPr>
             </w:pPr>
-            <w:r>
-              <w:t>log n</w:t>
+            <w:proofErr w:type="gramStart"/>
+            <w:r>
+              <w:t>log</w:t>
+            </w:r>
+            <w:proofErr w:type="gramEnd"/>
+            <w:r>
+              <w:t xml:space="preserve"> n</w:t>
             </w:r>
           </w:p>
         </w:tc>
@@ -2617,8 +2800,13 @@
                 <w:rFonts w:hint="eastAsia"/>
               </w:rPr>
             </w:pPr>
-            <w:r>
-              <w:t>O(log n)</w:t>
+            <w:proofErr w:type="gramStart"/>
+            <w:r>
+              <w:t>O(</w:t>
+            </w:r>
+            <w:proofErr w:type="gramEnd"/>
+            <w:r>
+              <w:t>log n)</w:t>
             </w:r>
           </w:p>
         </w:tc>
@@ -2785,8 +2973,13 @@
                 <w:rFonts w:hint="eastAsia"/>
               </w:rPr>
             </w:pPr>
-            <w:r>
-              <w:t>O(n log n)</w:t>
+            <w:proofErr w:type="gramStart"/>
+            <w:r>
+              <w:t>O(</w:t>
+            </w:r>
+            <w:proofErr w:type="gramEnd"/>
+            <w:r>
+              <w:t>n log n)</w:t>
             </w:r>
           </w:p>
         </w:tc>
@@ -2799,8 +2992,48 @@
         </w:rPr>
       </w:pPr>
       <w:r>
+        <w:rPr>
+          <w:noProof/>
+        </w:rPr>
+        <w:drawing>
+          <wp:inline distT="114300" distB="114300" distL="114300" distR="114300" wp14:anchorId="588636F7" wp14:editId="700F1C53">
+            <wp:extent cx="4805363" cy="3373516"/>
+            <wp:effectExtent l="0" t="0" r="0" b="0"/>
+            <wp:docPr id="470" name="image71.png" descr="图形用户界面, 文本, 应用程序&#10;&#10;AI 生成的内容可能不正确。"/>
+            <wp:cNvGraphicFramePr/>
+            <a:graphic xmlns:a="http://schemas.openxmlformats.org/drawingml/2006/main">
+              <a:graphicData uri="http://schemas.openxmlformats.org/drawingml/2006/picture">
+                <pic:pic xmlns:pic="http://schemas.openxmlformats.org/drawingml/2006/picture">
+                  <pic:nvPicPr>
+                    <pic:cNvPr id="470" name="image71.png" descr="图形用户界面, 文本, 应用程序&#10;&#10;AI 生成的内容可能不正确。"/>
+                    <pic:cNvPicPr preferRelativeResize="0"/>
+                  </pic:nvPicPr>
+                  <pic:blipFill>
+                    <a:blip r:embed="rId7"/>
+                    <a:srcRect/>
+                    <a:stretch>
+                      <a:fillRect/>
+                    </a:stretch>
+                  </pic:blipFill>
+                  <pic:spPr>
+                    <a:xfrm>
+                      <a:off x="0" y="0"/>
+                      <a:ext cx="4805363" cy="3373516"/>
+                    </a:xfrm>
+                    <a:prstGeom prst="rect">
+                      <a:avLst/>
+                    </a:prstGeom>
+                    <a:ln/>
+                  </pic:spPr>
+                </pic:pic>
+              </a:graphicData>
+            </a:graphic>
+          </wp:inline>
+        </w:drawing>
+      </w:r>
+      <w:r>
         <w:pict w14:anchorId="3C40FC31">
-          <v:rect id="_x0000_i1034" style="width:0;height:1.5pt" o:hralign="center" o:hrstd="t" o:hr="t" fillcolor="#a0a0a0" stroked="f"/>
+          <v:rect id="_x0000_i1035" style="width:0;height:1.5pt" o:hralign="center" o:hrstd="t" o:hr="t" fillcolor="#a0a0a0" stroked="f"/>
         </w:pict>
       </w:r>
     </w:p>
@@ -2860,8 +3093,9 @@
         </w:rPr>
       </w:pPr>
       <w:r>
+        <w:lastRenderedPageBreak/>
         <w:pict w14:anchorId="2417BE34">
-          <v:rect id="_x0000_i1035" style="width:0;height:1.5pt" o:hralign="center" o:hrstd="t" o:hr="t" fillcolor="#a0a0a0" stroked="f"/>
+          <v:rect id="_x0000_i1036" style="width:0;height:1.5pt" o:hralign="center" o:hrstd="t" o:hr="t" fillcolor="#a0a0a0" stroked="f"/>
         </w:pict>
       </w:r>
     </w:p>
@@ -3110,7 +3344,7 @@
       </w:pPr>
       <w:r>
         <w:pict w14:anchorId="3DE89D51">
-          <v:rect id="_x0000_i1036" style="width:0;height:1.5pt" o:hralign="center" o:hrstd="t" o:hr="t" fillcolor="#a0a0a0" stroked="f"/>
+          <v:rect id="_x0000_i1037" style="width:0;height:1.5pt" o:hralign="center" o:hrstd="t" o:hr="t" fillcolor="#a0a0a0" stroked="f"/>
         </w:pict>
       </w:r>
     </w:p>
@@ -3171,7 +3405,15 @@
         </m:r>
       </m:oMath>
       <w:r>
-        <w:t>中取有限个符号组成的字符串。</w:t>
+        <w:t>中取有限</w:t>
+      </w:r>
+      <w:proofErr w:type="gramStart"/>
+      <w:r>
+        <w:t>个</w:t>
+      </w:r>
+      <w:proofErr w:type="gramEnd"/>
+      <w:r>
+        <w:t>符号组成的字符串。</w:t>
       </w:r>
       <w:r>
         <w:br/>
@@ -3185,7 +3427,6 @@
         </w:rPr>
       </w:pPr>
       <w:r>
-        <w:lastRenderedPageBreak/>
         <w:t>例：</w:t>
       </w:r>
       <w:r>
@@ -3216,7 +3457,7 @@
       </w:pPr>
       <w:r>
         <w:pict w14:anchorId="1FE810C2">
-          <v:rect id="_x0000_i1037" style="width:0;height:1.5pt" o:hralign="center" o:hrstd="t" o:hr="t" fillcolor="#a0a0a0" stroked="f"/>
+          <v:rect id="_x0000_i1038" style="width:0;height:1.5pt" o:hralign="center" o:hrstd="t" o:hr="t" fillcolor="#a0a0a0" stroked="f"/>
         </w:pict>
       </w:r>
     </w:p>
@@ -3259,6 +3500,9 @@
             <m:t>G=(V,T,S,P)</m:t>
           </m:r>
           <m:r>
+            <m:rPr>
+              <m:sty m:val="p"/>
+            </m:rPr>
             <w:br/>
           </m:r>
         </m:oMath>
@@ -3370,7 +3614,7 @@
       </w:pPr>
       <w:r>
         <w:pict w14:anchorId="24D79E45">
-          <v:rect id="_x0000_i1038" style="width:0;height:1.5pt" o:hralign="center" o:hrstd="t" o:hr="t" fillcolor="#a0a0a0" stroked="f"/>
+          <v:rect id="_x0000_i1039" style="width:0;height:1.5pt" o:hralign="center" o:hrstd="t" o:hr="t" fillcolor="#a0a0a0" stroked="f"/>
         </w:pict>
       </w:r>
     </w:p>
@@ -3413,6 +3657,9 @@
             <m:t>V={S,A,a,b},T={a,b}</m:t>
           </m:r>
           <m:r>
+            <m:rPr>
+              <m:sty m:val="p"/>
+            </m:rPr>
             <w:br/>
           </m:r>
         </m:oMath>
@@ -3424,6 +3671,9 @@
             <m:t>P={S→aA,A→aA∣b}</m:t>
           </m:r>
           <m:r>
+            <m:rPr>
+              <m:sty m:val="p"/>
+            </m:rPr>
             <w:br/>
           </m:r>
         </m:oMath>
@@ -3451,9 +3701,13 @@
             <w:rPr>
               <w:rFonts w:ascii="Cambria Math" w:hAnsi="Cambria Math"/>
             </w:rPr>
+            <w:lastRenderedPageBreak/>
             <m:t>S⇒aA⇒aaA⇒aab</m:t>
           </m:r>
           <m:r>
+            <m:rPr>
+              <m:sty m:val="p"/>
+            </m:rPr>
             <w:br/>
           </m:r>
         </m:oMath>
@@ -3516,7 +3770,7 @@
       </w:pPr>
       <w:r>
         <w:pict w14:anchorId="7EDF94F4">
-          <v:rect id="_x0000_i1039" style="width:0;height:1.5pt" o:hralign="center" o:hrstd="t" o:hr="t" fillcolor="#a0a0a0" stroked="f"/>
+          <v:rect id="_x0000_i1040" style="width:0;height:1.5pt" o:hralign="center" o:hrstd="t" o:hr="t" fillcolor="#a0a0a0" stroked="f"/>
         </w:pict>
       </w:r>
     </w:p>
@@ -3579,6 +3833,9 @@
             <m:t>T={0,1}</m:t>
           </m:r>
           <m:r>
+            <m:rPr>
+              <m:sty m:val="p"/>
+            </m:rPr>
             <w:br/>
           </m:r>
         </m:oMath>
@@ -3590,6 +3847,9 @@
             <m:t>P={S→0S1∣01}</m:t>
           </m:r>
           <m:r>
+            <m:rPr>
+              <m:sty m:val="p"/>
+            </m:rPr>
             <w:br/>
           </m:r>
         </m:oMath>
@@ -3620,14 +3880,21 @@
             <m:t>S⇒0S1⇒00S11⇒000111</m:t>
           </m:r>
           <m:r>
+            <m:rPr>
+              <m:sty m:val="p"/>
+            </m:rPr>
             <w:br/>
           </m:r>
         </m:oMath>
       </m:oMathPara>
     </w:p>
     <w:p>
-      <w:r>
-        <w:lastRenderedPageBreak/>
+      <w:pPr>
+        <w:rPr>
+          <w:rFonts w:hint="eastAsia"/>
+        </w:rPr>
+      </w:pPr>
+      <w:r>
         <w:t xml:space="preserve">→ </w:t>
       </w:r>
       <m:oMath>
@@ -3742,7 +4009,7 @@
       </w:pPr>
       <w:r>
         <w:pict w14:anchorId="62625750">
-          <v:rect id="_x0000_i1040" style="width:0;height:1.5pt" o:hralign="center" o:hrstd="t" o:hr="t" fillcolor="#a0a0a0" stroked="f"/>
+          <v:rect id="_x0000_i1041" style="width:0;height:1.5pt" o:hralign="center" o:hrstd="t" o:hr="t" fillcolor="#a0a0a0" stroked="f"/>
         </w:pict>
       </w:r>
     </w:p>
@@ -3785,6 +4052,9 @@
             <m:t>V={S,A,B,0,1}</m:t>
           </m:r>
           <m:r>
+            <m:rPr>
+              <m:sty m:val="p"/>
+            </m:rPr>
             <w:br/>
           </m:r>
         </m:oMath>
@@ -3796,17 +4066,15 @@
             <m:t>P={S→0A1,A→0A1∣B,B→01}</m:t>
           </m:r>
           <m:r>
+            <m:rPr>
+              <m:sty m:val="p"/>
+            </m:rPr>
             <w:br/>
           </m:r>
         </m:oMath>
       </m:oMathPara>
     </w:p>
     <w:p>
-      <w:pPr>
-        <w:rPr>
-          <w:rFonts w:hint="eastAsia"/>
-        </w:rPr>
-      </w:pPr>
       <w:r>
         <w:t>→ 可生成 0011, 000111, 00001111 等。</w:t>
       </w:r>
@@ -3882,6 +4150,302 @@
         <w:t>。</w:t>
       </w:r>
     </w:p>
+    <w:p/>
+    <w:tbl>
+      <w:tblPr>
+        <w:tblW w:w="0" w:type="auto"/>
+        <w:tblCellSpacing w:w="15" w:type="dxa"/>
+        <w:tblBorders>
+          <w:top w:val="single" w:sz="4" w:space="0" w:color="auto"/>
+          <w:left w:val="single" w:sz="4" w:space="0" w:color="auto"/>
+          <w:bottom w:val="single" w:sz="4" w:space="0" w:color="auto"/>
+          <w:right w:val="single" w:sz="4" w:space="0" w:color="auto"/>
+          <w:insideH w:val="single" w:sz="4" w:space="0" w:color="auto"/>
+          <w:insideV w:val="single" w:sz="4" w:space="0" w:color="auto"/>
+        </w:tblBorders>
+        <w:tblCellMar>
+          <w:top w:w="15" w:type="dxa"/>
+          <w:left w:w="15" w:type="dxa"/>
+          <w:bottom w:w="15" w:type="dxa"/>
+          <w:right w:w="15" w:type="dxa"/>
+        </w:tblCellMar>
+        <w:tblLook w:val="04A0" w:firstRow="1" w:lastRow="0" w:firstColumn="1" w:lastColumn="0" w:noHBand="0" w:noVBand="1"/>
+      </w:tblPr>
+      <w:tblGrid>
+        <w:gridCol w:w="1426"/>
+        <w:gridCol w:w="1744"/>
+        <w:gridCol w:w="2735"/>
+      </w:tblGrid>
+      <w:tr>
+        <w:trPr>
+          <w:tblHeader/>
+          <w:tblCellSpacing w:w="15" w:type="dxa"/>
+        </w:trPr>
+        <w:tc>
+          <w:tcPr>
+            <w:tcW w:w="0" w:type="auto"/>
+            <w:vAlign w:val="center"/>
+            <w:hideMark/>
+          </w:tcPr>
+          <w:p>
+            <w:pPr>
+              <w:rPr>
+                <w:b/>
+                <w:bCs/>
+              </w:rPr>
+            </w:pPr>
+            <w:r>
+              <w:rPr>
+                <w:b/>
+                <w:bCs/>
+              </w:rPr>
+              <w:t>产生</w:t>
+            </w:r>
+            <w:proofErr w:type="gramStart"/>
+            <w:r>
+              <w:rPr>
+                <w:b/>
+                <w:bCs/>
+              </w:rPr>
+              <w:t>式形式</w:t>
+            </w:r>
+            <w:proofErr w:type="gramEnd"/>
+          </w:p>
+        </w:tc>
+        <w:tc>
+          <w:tcPr>
+            <w:tcW w:w="0" w:type="auto"/>
+            <w:vAlign w:val="center"/>
+            <w:hideMark/>
+          </w:tcPr>
+          <w:p>
+            <w:pPr>
+              <w:rPr>
+                <w:b/>
+                <w:bCs/>
+              </w:rPr>
+            </w:pPr>
+            <w:r>
+              <w:rPr>
+                <w:b/>
+                <w:bCs/>
+              </w:rPr>
+              <w:t>类型</w:t>
+            </w:r>
+          </w:p>
+        </w:tc>
+        <w:tc>
+          <w:tcPr>
+            <w:tcW w:w="0" w:type="auto"/>
+            <w:vAlign w:val="center"/>
+            <w:hideMark/>
+          </w:tcPr>
+          <w:p>
+            <w:pPr>
+              <w:rPr>
+                <w:b/>
+                <w:bCs/>
+              </w:rPr>
+            </w:pPr>
+            <w:r>
+              <w:rPr>
+                <w:b/>
+                <w:bCs/>
+              </w:rPr>
+              <w:t>说明</w:t>
+            </w:r>
+          </w:p>
+        </w:tc>
+      </w:tr>
+      <w:tr>
+        <w:trPr>
+          <w:tblCellSpacing w:w="15" w:type="dxa"/>
+        </w:trPr>
+        <w:tc>
+          <w:tcPr>
+            <w:tcW w:w="0" w:type="auto"/>
+            <w:vAlign w:val="center"/>
+            <w:hideMark/>
+          </w:tcPr>
+          <w:p>
+            <w:r>
+              <w:t xml:space="preserve">(S → 0S1 </w:t>
+            </w:r>
+            <w:r>
+              <w:rPr>
+                <w:rFonts w:hint="eastAsia"/>
+              </w:rPr>
+              <w:t xml:space="preserve">| </w:t>
+            </w:r>
+            <w:r>
+              <w:t>01)</w:t>
+            </w:r>
+          </w:p>
+        </w:tc>
+        <w:tc>
+          <w:tcPr>
+            <w:tcW w:w="0" w:type="auto"/>
+            <w:vAlign w:val="center"/>
+            <w:hideMark/>
+          </w:tcPr>
+          <w:p>
+            <w:r>
+              <w:t>Context-Free</w:t>
+            </w:r>
+          </w:p>
+        </w:tc>
+        <w:tc>
+          <w:tcPr>
+            <w:tcW w:w="0" w:type="auto"/>
+            <w:vAlign w:val="center"/>
+            <w:hideMark/>
+          </w:tcPr>
+          <w:p>
+            <w:r>
+              <w:t>左边单个非终结符</w:t>
+            </w:r>
+          </w:p>
+        </w:tc>
+      </w:tr>
+      <w:tr>
+        <w:trPr>
+          <w:tblCellSpacing w:w="15" w:type="dxa"/>
+        </w:trPr>
+        <w:tc>
+          <w:tcPr>
+            <w:tcW w:w="0" w:type="auto"/>
+            <w:vAlign w:val="center"/>
+            <w:hideMark/>
+          </w:tcPr>
+          <w:p>
+            <w:r>
+              <w:t>(S → 0S1)</w:t>
+            </w:r>
+          </w:p>
+        </w:tc>
+        <w:tc>
+          <w:tcPr>
+            <w:tcW w:w="0" w:type="auto"/>
+            <w:vAlign w:val="center"/>
+            <w:hideMark/>
+          </w:tcPr>
+          <w:p>
+            <w:r>
+              <w:t>Context-Free</w:t>
+            </w:r>
+          </w:p>
+        </w:tc>
+        <w:tc>
+          <w:tcPr>
+            <w:tcW w:w="0" w:type="auto"/>
+            <w:vAlign w:val="center"/>
+            <w:hideMark/>
+          </w:tcPr>
+          <w:p>
+            <w:r>
+              <w:t>同上（只是生成语言不同）</w:t>
+            </w:r>
+          </w:p>
+        </w:tc>
+      </w:tr>
+      <w:tr>
+        <w:trPr>
+          <w:tblCellSpacing w:w="15" w:type="dxa"/>
+        </w:trPr>
+        <w:tc>
+          <w:tcPr>
+            <w:tcW w:w="0" w:type="auto"/>
+            <w:vAlign w:val="center"/>
+            <w:hideMark/>
+          </w:tcPr>
+          <w:p>
+            <w:r>
+              <w:t>(</w:t>
+            </w:r>
+            <w:proofErr w:type="spellStart"/>
+            <w:r>
+              <w:t>aAb</w:t>
+            </w:r>
+            <w:proofErr w:type="spellEnd"/>
+            <w:r>
+              <w:t xml:space="preserve"> → abb)</w:t>
+            </w:r>
+          </w:p>
+        </w:tc>
+        <w:tc>
+          <w:tcPr>
+            <w:tcW w:w="0" w:type="auto"/>
+            <w:vAlign w:val="center"/>
+            <w:hideMark/>
+          </w:tcPr>
+          <w:p>
+            <w:r>
+              <w:t>Context-Sensitive</w:t>
+            </w:r>
+          </w:p>
+        </w:tc>
+        <w:tc>
+          <w:tcPr>
+            <w:tcW w:w="0" w:type="auto"/>
+            <w:vAlign w:val="center"/>
+            <w:hideMark/>
+          </w:tcPr>
+          <w:p>
+            <w:r>
+              <w:t>左边含上下文</w:t>
+            </w:r>
+          </w:p>
+        </w:tc>
+      </w:tr>
+      <w:tr>
+        <w:trPr>
+          <w:tblCellSpacing w:w="15" w:type="dxa"/>
+        </w:trPr>
+        <w:tc>
+          <w:tcPr>
+            <w:tcW w:w="0" w:type="auto"/>
+            <w:vAlign w:val="center"/>
+            <w:hideMark/>
+          </w:tcPr>
+          <w:p>
+            <w:r>
+              <w:t>(AB → BA)</w:t>
+            </w:r>
+          </w:p>
+        </w:tc>
+        <w:tc>
+          <w:tcPr>
+            <w:tcW w:w="0" w:type="auto"/>
+            <w:vAlign w:val="center"/>
+            <w:hideMark/>
+          </w:tcPr>
+          <w:p>
+            <w:r>
+              <w:t>Unrestricted</w:t>
+            </w:r>
+          </w:p>
+        </w:tc>
+        <w:tc>
+          <w:tcPr>
+            <w:tcW w:w="0" w:type="auto"/>
+            <w:vAlign w:val="center"/>
+            <w:hideMark/>
+          </w:tcPr>
+          <w:p>
+            <w:r>
+              <w:t>不受长度约束</w:t>
+            </w:r>
+          </w:p>
+        </w:tc>
+      </w:tr>
+    </w:tbl>
+    <w:p>
+      <w:pPr>
+        <w:rPr>
+          <w:rFonts w:hint="eastAsia"/>
+        </w:rPr>
+      </w:pPr>
+    </w:p>
     <w:p>
       <w:pPr>
         <w:rPr>
@@ -3890,7 +4454,7 @@
       </w:pPr>
       <w:r>
         <w:pict w14:anchorId="71BC8FDF">
-          <v:rect id="_x0000_i1041" style="width:0;height:1.5pt" o:hralign="center" o:hrstd="t" o:hr="t" fillcolor="#a0a0a0" stroked="f"/>
+          <v:rect id="_x0000_i1042" style="width:0;height:1.5pt" o:hralign="center" o:hrstd="t" o:hr="t" fillcolor="#a0a0a0" stroked="f"/>
         </w:pict>
       </w:r>
     </w:p>
@@ -3907,6 +4471,7 @@
           <w:b/>
           <w:bCs/>
         </w:rPr>
+        <w:lastRenderedPageBreak/>
         <w:t>3️</w:t>
       </w:r>
       <w:r>
@@ -3951,7 +4516,7 @@
       </w:pPr>
       <w:r>
         <w:pict w14:anchorId="69E848DB">
-          <v:rect id="_x0000_i1042" style="width:0;height:1.5pt" o:hralign="center" o:hrstd="t" o:hr="t" fillcolor="#a0a0a0" stroked="f"/>
+          <v:rect id="_x0000_i1043" style="width:0;height:1.5pt" o:hralign="center" o:hrstd="t" o:hr="t" fillcolor="#a0a0a0" stroked="f"/>
         </w:pict>
       </w:r>
     </w:p>
@@ -4044,6 +4609,9 @@
             <m:t>)</m:t>
           </m:r>
           <m:r>
+            <m:rPr>
+              <m:sty m:val="p"/>
+            </m:rPr>
             <w:br/>
           </m:r>
         </m:oMath>
@@ -4400,7 +4968,7 @@
       </w:pPr>
       <w:r>
         <w:pict w14:anchorId="0F3FFAAA">
-          <v:rect id="_x0000_i1043" style="width:0;height:1.5pt" o:hralign="center" o:hrstd="t" o:hr="t" fillcolor="#a0a0a0" stroked="f"/>
+          <v:rect id="_x0000_i1044" style="width:0;height:1.5pt" o:hralign="center" o:hrstd="t" o:hr="t" fillcolor="#a0a0a0" stroked="f"/>
         </w:pict>
       </w:r>
     </w:p>
@@ -4418,7 +4986,6 @@
           <w:b/>
           <w:bCs/>
         </w:rPr>
-        <w:lastRenderedPageBreak/>
         <w:t>▶</w:t>
       </w:r>
       <w:r>
@@ -4451,7 +5018,7 @@
       </w:pPr>
       <w:r>
         <w:pict w14:anchorId="247FFDF6">
-          <v:rect id="_x0000_i1044" style="width:0;height:1.5pt" o:hralign="center" o:hrstd="t" o:hr="t" fillcolor="#a0a0a0" stroked="f"/>
+          <v:rect id="_x0000_i1045" style="width:0;height:1.5pt" o:hralign="center" o:hrstd="t" o:hr="t" fillcolor="#a0a0a0" stroked="f"/>
         </w:pict>
       </w:r>
     </w:p>
@@ -4715,6 +5282,7 @@
               </w:rPr>
             </w:pPr>
             <w:r>
+              <w:lastRenderedPageBreak/>
               <w:t>s</w:t>
             </w:r>
             <w:r>
@@ -4972,128 +5540,6 @@
       </w:pPr>
       <w:r>
         <w:pict w14:anchorId="5D3E94AA">
-          <v:rect id="_x0000_i1045" style="width:0;height:1.5pt" o:hralign="center" o:hrstd="t" o:hr="t" fillcolor="#a0a0a0" stroked="f"/>
-        </w:pict>
-      </w:r>
-    </w:p>
-    <w:p>
-      <w:pPr>
-        <w:rPr>
-          <w:rFonts w:hint="eastAsia"/>
-          <w:b/>
-          <w:bCs/>
-        </w:rPr>
-      </w:pPr>
-      <w:r>
-        <w:rPr>
-          <w:rFonts w:ascii="Cambria Math" w:hAnsi="Cambria Math" w:cs="Cambria Math"/>
-          <w:b/>
-          <w:bCs/>
-        </w:rPr>
-        <w:t>▶</w:t>
-      </w:r>
-      <w:r>
-        <w:rPr>
-          <w:b/>
-          <w:bCs/>
-        </w:rPr>
-        <w:t xml:space="preserve"> 图形形式（State Diagram）</w:t>
-      </w:r>
-    </w:p>
-    <w:p>
-      <w:pPr>
-        <w:rPr>
-          <w:rFonts w:hint="eastAsia"/>
-        </w:rPr>
-      </w:pPr>
-      <w:r>
-        <w:t>用有向图表示状态间的转移，箭头上标出：</w:t>
-      </w:r>
-    </w:p>
-    <w:p>
-      <w:pPr>
-        <w:rPr>
-          <w:rFonts w:hint="eastAsia"/>
-        </w:rPr>
-      </w:pPr>
-      <w:r>
-        <w:t>输入 / 输出</w:t>
-      </w:r>
-    </w:p>
-    <w:p>
-      <w:pPr>
-        <w:rPr>
-          <w:rFonts w:hint="eastAsia"/>
-        </w:rPr>
-      </w:pPr>
-      <w:r>
-        <w:t>例：</w:t>
-      </w:r>
-    </w:p>
-    <w:p>
-      <w:pPr>
-        <w:rPr>
-          <w:rFonts w:hint="eastAsia"/>
-        </w:rPr>
-      </w:pPr>
-      <w:r>
-        <w:t>(s</w:t>
-      </w:r>
-      <w:r>
-        <w:rPr>
-          <w:rFonts w:ascii="Cambria Math" w:hAnsi="Cambria Math" w:cs="Cambria Math"/>
-        </w:rPr>
-        <w:t>₀</w:t>
-      </w:r>
-      <w:r>
-        <w:t>) --1/1--&gt; (s</w:t>
-      </w:r>
-      <w:r>
-        <w:rPr>
-          <w:rFonts w:ascii="Cambria Math" w:hAnsi="Cambria Math" w:cs="Cambria Math"/>
-        </w:rPr>
-        <w:t>₁</w:t>
-      </w:r>
-      <w:r>
-        <w:t>)</w:t>
-      </w:r>
-    </w:p>
-    <w:p>
-      <w:pPr>
-        <w:rPr>
-          <w:rFonts w:hint="eastAsia"/>
-        </w:rPr>
-      </w:pPr>
-      <w:r>
-        <w:t>(s</w:t>
-      </w:r>
-      <w:r>
-        <w:rPr>
-          <w:rFonts w:ascii="Cambria Math" w:hAnsi="Cambria Math" w:cs="Cambria Math"/>
-        </w:rPr>
-        <w:t>₁</w:t>
-      </w:r>
-      <w:r>
-        <w:t>) --0/1--&gt; (s</w:t>
-      </w:r>
-      <w:r>
-        <w:rPr>
-          <w:rFonts w:ascii="Cambria Math" w:hAnsi="Cambria Math" w:cs="Cambria Math"/>
-        </w:rPr>
-        <w:t>₀</w:t>
-      </w:r>
-      <w:r>
-        <w:t>)</w:t>
-      </w:r>
-    </w:p>
-    <w:p>
-      <w:pPr>
-        <w:rPr>
-          <w:rFonts w:hint="eastAsia"/>
-        </w:rPr>
-      </w:pPr>
-      <w:r>
-        <w:pict w14:anchorId="44DA36D8">
           <v:rect id="_x0000_i1046" style="width:0;height:1.5pt" o:hralign="center" o:hrstd="t" o:hr="t" fillcolor="#a0a0a0" stroked="f"/>
         </w:pict>
       </w:r>
@@ -5119,6 +5565,128 @@
           <w:b/>
           <w:bCs/>
         </w:rPr>
+        <w:t xml:space="preserve"> 图形形式（State Diagram）</w:t>
+      </w:r>
+    </w:p>
+    <w:p>
+      <w:pPr>
+        <w:rPr>
+          <w:rFonts w:hint="eastAsia"/>
+        </w:rPr>
+      </w:pPr>
+      <w:r>
+        <w:t>用有向图表示状态间的转移，箭头上标出：</w:t>
+      </w:r>
+    </w:p>
+    <w:p>
+      <w:pPr>
+        <w:rPr>
+          <w:rFonts w:hint="eastAsia"/>
+        </w:rPr>
+      </w:pPr>
+      <w:r>
+        <w:t>输入 / 输出</w:t>
+      </w:r>
+    </w:p>
+    <w:p>
+      <w:pPr>
+        <w:rPr>
+          <w:rFonts w:hint="eastAsia"/>
+        </w:rPr>
+      </w:pPr>
+      <w:r>
+        <w:t>例：</w:t>
+      </w:r>
+    </w:p>
+    <w:p>
+      <w:pPr>
+        <w:rPr>
+          <w:rFonts w:hint="eastAsia"/>
+        </w:rPr>
+      </w:pPr>
+      <w:r>
+        <w:t>(s</w:t>
+      </w:r>
+      <w:r>
+        <w:rPr>
+          <w:rFonts w:ascii="Cambria Math" w:hAnsi="Cambria Math" w:cs="Cambria Math"/>
+        </w:rPr>
+        <w:t>₀</w:t>
+      </w:r>
+      <w:r>
+        <w:t>) --1/1--&gt; (s</w:t>
+      </w:r>
+      <w:r>
+        <w:rPr>
+          <w:rFonts w:ascii="Cambria Math" w:hAnsi="Cambria Math" w:cs="Cambria Math"/>
+        </w:rPr>
+        <w:t>₁</w:t>
+      </w:r>
+      <w:r>
+        <w:t>)</w:t>
+      </w:r>
+    </w:p>
+    <w:p>
+      <w:pPr>
+        <w:rPr>
+          <w:rFonts w:hint="eastAsia"/>
+        </w:rPr>
+      </w:pPr>
+      <w:r>
+        <w:t>(s</w:t>
+      </w:r>
+      <w:r>
+        <w:rPr>
+          <w:rFonts w:ascii="Cambria Math" w:hAnsi="Cambria Math" w:cs="Cambria Math"/>
+        </w:rPr>
+        <w:t>₁</w:t>
+      </w:r>
+      <w:r>
+        <w:t>) --0/1--&gt; (s</w:t>
+      </w:r>
+      <w:r>
+        <w:rPr>
+          <w:rFonts w:ascii="Cambria Math" w:hAnsi="Cambria Math" w:cs="Cambria Math"/>
+        </w:rPr>
+        <w:t>₀</w:t>
+      </w:r>
+      <w:r>
+        <w:t>)</w:t>
+      </w:r>
+    </w:p>
+    <w:p>
+      <w:pPr>
+        <w:rPr>
+          <w:rFonts w:hint="eastAsia"/>
+        </w:rPr>
+      </w:pPr>
+      <w:r>
+        <w:pict w14:anchorId="44DA36D8">
+          <v:rect id="_x0000_i1047" style="width:0;height:1.5pt" o:hralign="center" o:hrstd="t" o:hr="t" fillcolor="#a0a0a0" stroked="f"/>
+        </w:pict>
+      </w:r>
+    </w:p>
+    <w:p>
+      <w:pPr>
+        <w:rPr>
+          <w:rFonts w:hint="eastAsia"/>
+          <w:b/>
+          <w:bCs/>
+        </w:rPr>
+      </w:pPr>
+      <w:r>
+        <w:rPr>
+          <w:rFonts w:ascii="Cambria Math" w:hAnsi="Cambria Math" w:cs="Cambria Math"/>
+          <w:b/>
+          <w:bCs/>
+        </w:rPr>
+        <w:t>▶</w:t>
+      </w:r>
+      <w:r>
+        <w:rPr>
+          <w:b/>
+          <w:bCs/>
+        </w:rPr>
         <w:t xml:space="preserve"> Example 1 </w:t>
       </w:r>
       <w:r>
@@ -5146,6 +5714,7 @@
         <w:rPr>
           <w:b/>
           <w:bCs/>
+          <w:noProof/>
         </w:rPr>
         <w:drawing>
           <wp:inline distT="0" distB="0" distL="0" distR="0" wp14:anchorId="3F17EF9D" wp14:editId="4396C1F8">
@@ -5163,7 +5732,7 @@
                     <pic:cNvPicPr/>
                   </pic:nvPicPr>
                   <pic:blipFill>
-                    <a:blip r:embed="rId7"/>
+                    <a:blip r:embed="rId8"/>
                     <a:stretch>
                       <a:fillRect/>
                     </a:stretch>
@@ -5191,7 +5760,6 @@
         </w:rPr>
       </w:pPr>
       <w:r>
-        <w:lastRenderedPageBreak/>
         <w:t>输出为“前一个输入位”的机器：</w:t>
       </w:r>
     </w:p>
@@ -5231,7 +5799,7 @@
       </w:pPr>
       <w:r>
         <w:pict w14:anchorId="0276C454">
-          <v:rect id="_x0000_i1047" style="width:0;height:1.5pt" o:hralign="center" o:hrstd="t" o:hr="t" fillcolor="#a0a0a0" stroked="f"/>
+          <v:rect id="_x0000_i1048" style="width:0;height:1.5pt" o:hralign="center" o:hrstd="t" o:hr="t" fillcolor="#a0a0a0" stroked="f"/>
         </w:pict>
       </w:r>
     </w:p>
@@ -5277,7 +5845,9 @@
         <w:rPr>
           <w:b/>
           <w:bCs/>
-        </w:rPr>
+          <w:noProof/>
+        </w:rPr>
+        <w:lastRenderedPageBreak/>
         <w:drawing>
           <wp:inline distT="0" distB="0" distL="0" distR="0" wp14:anchorId="3B535509" wp14:editId="3C49D05F">
             <wp:extent cx="5274310" cy="1661795"/>
@@ -5294,7 +5864,7 @@
                     <pic:cNvPicPr/>
                   </pic:nvPicPr>
                   <pic:blipFill>
-                    <a:blip r:embed="rId8"/>
+                    <a:blip r:embed="rId9"/>
                     <a:stretch>
                       <a:fillRect/>
                     </a:stretch>
@@ -5358,7 +5928,15 @@
       </w:r>
       <w:r>
         <w:br/>
-        <w:t>→ 可逐位实现二进制加法。</w:t>
+        <w:t>→ 可逐</w:t>
+      </w:r>
+      <w:proofErr w:type="gramStart"/>
+      <w:r>
+        <w:t>位实现</w:t>
+      </w:r>
+      <w:proofErr w:type="gramEnd"/>
+      <w:r>
+        <w:t>二进制加法。</w:t>
       </w:r>
     </w:p>
     <w:p>
@@ -5369,7 +5947,7 @@
       </w:pPr>
       <w:r>
         <w:pict w14:anchorId="21568569">
-          <v:rect id="_x0000_i1048" style="width:0;height:1.5pt" o:hralign="center" o:hrstd="t" o:hr="t" fillcolor="#a0a0a0" stroked="f"/>
+          <v:rect id="_x0000_i1049" style="width:0;height:1.5pt" o:hralign="center" o:hrstd="t" o:hr="t" fillcolor="#a0a0a0" stroked="f"/>
         </w:pict>
       </w:r>
     </w:p>
@@ -5445,6 +6023,7 @@
           <w:rFonts w:ascii="等线" w:eastAsia="等线" w:hAnsi="等线" w:cs="等线"/>
           <w:b/>
           <w:bCs/>
+          <w:noProof/>
         </w:rPr>
         <w:drawing>
           <wp:inline distT="0" distB="0" distL="0" distR="0" wp14:anchorId="6C46D265" wp14:editId="4DFD2BD3">
@@ -5462,7 +6041,7 @@
                     <pic:cNvPicPr/>
                   </pic:nvPicPr>
                   <pic:blipFill>
-                    <a:blip r:embed="rId9"/>
+                    <a:blip r:embed="rId10"/>
                     <a:stretch>
                       <a:fillRect/>
                     </a:stretch>
@@ -5509,7 +6088,7 @@
       </w:pPr>
       <w:r>
         <w:pict w14:anchorId="0F48DE26">
-          <v:rect id="_x0000_i1049" style="width:0;height:1.5pt" o:hralign="center" o:hrstd="t" o:hr="t" fillcolor="#a0a0a0" stroked="f"/>
+          <v:rect id="_x0000_i1050" style="width:0;height:1.5pt" o:hralign="center" o:hrstd="t" o:hr="t" fillcolor="#a0a0a0" stroked="f"/>
         </w:pict>
       </w:r>
     </w:p>
@@ -5587,7 +6166,6 @@
                 <w:b/>
                 <w:bCs/>
               </w:rPr>
-              <w:lastRenderedPageBreak/>
               <w:t>主题</w:t>
             </w:r>
           </w:p>
@@ -5730,7 +6308,15 @@
               </w:rPr>
             </w:pPr>
             <w:r>
-              <w:t>Binary search O(log n)</w:t>
+              <w:t xml:space="preserve">Binary search </w:t>
+            </w:r>
+            <w:proofErr w:type="gramStart"/>
+            <w:r>
+              <w:t>O(</w:t>
+            </w:r>
+            <w:proofErr w:type="gramEnd"/>
+            <w:r>
+              <w:t>log n)</w:t>
             </w:r>
           </w:p>
         </w:tc>
@@ -5786,7 +6372,23 @@
               </w:rPr>
             </w:pPr>
             <w:r>
-              <w:t>Grammar G = (V,T,S,P)</w:t>
+              <w:t>Grammar G = (</w:t>
+            </w:r>
+            <w:proofErr w:type="gramStart"/>
+            <w:r>
+              <w:t>V,T</w:t>
+            </w:r>
+            <w:proofErr w:type="gramEnd"/>
+            <w:r>
+              <w:t>,</w:t>
+            </w:r>
+            <w:proofErr w:type="gramStart"/>
+            <w:r>
+              <w:t>S,P</w:t>
+            </w:r>
+            <w:proofErr w:type="gramEnd"/>
+            <w:r>
+              <w:t>)</w:t>
             </w:r>
           </w:p>
         </w:tc>
@@ -5876,6 +6478,7 @@
               </w:rPr>
             </w:pPr>
             <w:r>
+              <w:lastRenderedPageBreak/>
               <w:t>Finite State Machines</w:t>
             </w:r>
           </w:p>
